--- a/Robot Wheel.docx
+++ b/Robot Wheel.docx
@@ -204,6 +204,47 @@
       </w:pPr>
       <w:r>
         <w:t>4.0lbs</w:t>
+      </w:r>
+    </w:p>
+    <w:p/>
+    <w:p>
+      <w:pPr>
+        <w:pStyle w:val="Heading1"/>
+      </w:pPr>
+      <w:r>
+        <w:t>Model</w:t>
+      </w:r>
+    </w:p>
+    <w:p>
+      <w:pPr>
+        <w:pStyle w:val="ListParagraph"/>
+        <w:numPr>
+          <w:ilvl w:val="0"/>
+          <w:numId w:val="6"/>
+        </w:numPr>
+      </w:pPr>
+      <w:r>
+        <w:t>Original diameter: 0.98 (~1m)</w:t>
+      </w:r>
+    </w:p>
+    <w:p>
+      <w:pPr>
+        <w:pStyle w:val="ListParagraph"/>
+        <w:numPr>
+          <w:ilvl w:val="0"/>
+          <w:numId w:val="6"/>
+        </w:numPr>
+      </w:pPr>
+      <w:r>
+        <w:t xml:space="preserve">Scale factor for </w:t>
+      </w:r>
+      <w:proofErr w:type="spellStart"/>
+      <w:r>
+        <w:t>pepakura</w:t>
+      </w:r>
+      <w:proofErr w:type="spellEnd"/>
+      <w:r>
+        <w:t>: 25.4</w:t>
       </w:r>
       <w:bookmarkStart w:id="0" w:name="_GoBack"/>
       <w:bookmarkEnd w:id="0"/>
@@ -334,6 +375,119 @@
     </w:lvl>
   </w:abstractNum>
   <w:abstractNum w:abstractNumId="1">
+    <w:nsid w:val="2D997FE1"/>
+    <w:multiLevelType w:val="hybridMultilevel"/>
+    <w:tmpl w:val="6CA8F1C8"/>
+    <w:lvl w:ilvl="0" w:tplc="04090001">
+      <w:start w:val="1"/>
+      <w:numFmt w:val="bullet"/>
+      <w:lvlText w:val=""/>
+      <w:lvlJc w:val="left"/>
+      <w:pPr>
+        <w:ind w:left="720" w:hanging="360"/>
+      </w:pPr>
+      <w:rPr>
+        <w:rFonts w:ascii="Symbol" w:hAnsi="Symbol" w:hint="default"/>
+      </w:rPr>
+    </w:lvl>
+    <w:lvl w:ilvl="1" w:tplc="04090003" w:tentative="1">
+      <w:start w:val="1"/>
+      <w:numFmt w:val="bullet"/>
+      <w:lvlText w:val="o"/>
+      <w:lvlJc w:val="left"/>
+      <w:pPr>
+        <w:ind w:left="1440" w:hanging="360"/>
+      </w:pPr>
+      <w:rPr>
+        <w:rFonts w:ascii="Courier New" w:hAnsi="Courier New" w:cs="Courier New" w:hint="default"/>
+      </w:rPr>
+    </w:lvl>
+    <w:lvl w:ilvl="2" w:tplc="04090005" w:tentative="1">
+      <w:start w:val="1"/>
+      <w:numFmt w:val="bullet"/>
+      <w:lvlText w:val=""/>
+      <w:lvlJc w:val="left"/>
+      <w:pPr>
+        <w:ind w:left="2160" w:hanging="360"/>
+      </w:pPr>
+      <w:rPr>
+        <w:rFonts w:ascii="Wingdings" w:hAnsi="Wingdings" w:hint="default"/>
+      </w:rPr>
+    </w:lvl>
+    <w:lvl w:ilvl="3" w:tplc="04090001" w:tentative="1">
+      <w:start w:val="1"/>
+      <w:numFmt w:val="bullet"/>
+      <w:lvlText w:val=""/>
+      <w:lvlJc w:val="left"/>
+      <w:pPr>
+        <w:ind w:left="2880" w:hanging="360"/>
+      </w:pPr>
+      <w:rPr>
+        <w:rFonts w:ascii="Symbol" w:hAnsi="Symbol" w:hint="default"/>
+      </w:rPr>
+    </w:lvl>
+    <w:lvl w:ilvl="4" w:tplc="04090003" w:tentative="1">
+      <w:start w:val="1"/>
+      <w:numFmt w:val="bullet"/>
+      <w:lvlText w:val="o"/>
+      <w:lvlJc w:val="left"/>
+      <w:pPr>
+        <w:ind w:left="3600" w:hanging="360"/>
+      </w:pPr>
+      <w:rPr>
+        <w:rFonts w:ascii="Courier New" w:hAnsi="Courier New" w:cs="Courier New" w:hint="default"/>
+      </w:rPr>
+    </w:lvl>
+    <w:lvl w:ilvl="5" w:tplc="04090005" w:tentative="1">
+      <w:start w:val="1"/>
+      <w:numFmt w:val="bullet"/>
+      <w:lvlText w:val=""/>
+      <w:lvlJc w:val="left"/>
+      <w:pPr>
+        <w:ind w:left="4320" w:hanging="360"/>
+      </w:pPr>
+      <w:rPr>
+        <w:rFonts w:ascii="Wingdings" w:hAnsi="Wingdings" w:hint="default"/>
+      </w:rPr>
+    </w:lvl>
+    <w:lvl w:ilvl="6" w:tplc="04090001" w:tentative="1">
+      <w:start w:val="1"/>
+      <w:numFmt w:val="bullet"/>
+      <w:lvlText w:val=""/>
+      <w:lvlJc w:val="left"/>
+      <w:pPr>
+        <w:ind w:left="5040" w:hanging="360"/>
+      </w:pPr>
+      <w:rPr>
+        <w:rFonts w:ascii="Symbol" w:hAnsi="Symbol" w:hint="default"/>
+      </w:rPr>
+    </w:lvl>
+    <w:lvl w:ilvl="7" w:tplc="04090003" w:tentative="1">
+      <w:start w:val="1"/>
+      <w:numFmt w:val="bullet"/>
+      <w:lvlText w:val="o"/>
+      <w:lvlJc w:val="left"/>
+      <w:pPr>
+        <w:ind w:left="5760" w:hanging="360"/>
+      </w:pPr>
+      <w:rPr>
+        <w:rFonts w:ascii="Courier New" w:hAnsi="Courier New" w:cs="Courier New" w:hint="default"/>
+      </w:rPr>
+    </w:lvl>
+    <w:lvl w:ilvl="8" w:tplc="04090005" w:tentative="1">
+      <w:start w:val="1"/>
+      <w:numFmt w:val="bullet"/>
+      <w:lvlText w:val=""/>
+      <w:lvlJc w:val="left"/>
+      <w:pPr>
+        <w:ind w:left="6480" w:hanging="360"/>
+      </w:pPr>
+      <w:rPr>
+        <w:rFonts w:ascii="Wingdings" w:hAnsi="Wingdings" w:hint="default"/>
+      </w:rPr>
+    </w:lvl>
+  </w:abstractNum>
+  <w:abstractNum w:abstractNumId="2">
     <w:nsid w:val="627E35D5"/>
     <w:multiLevelType w:val="hybridMultilevel"/>
     <w:tmpl w:val="F04A00F4"/>
@@ -446,7 +600,7 @@
       </w:rPr>
     </w:lvl>
   </w:abstractNum>
-  <w:abstractNum w:abstractNumId="2">
+  <w:abstractNum w:abstractNumId="3">
     <w:nsid w:val="6DD13658"/>
     <w:multiLevelType w:val="hybridMultilevel"/>
     <w:tmpl w:val="1346DD64"/>
@@ -559,7 +713,7 @@
       </w:rPr>
     </w:lvl>
   </w:abstractNum>
-  <w:abstractNum w:abstractNumId="3">
+  <w:abstractNum w:abstractNumId="4">
     <w:nsid w:val="768A5EE2"/>
     <w:multiLevelType w:val="hybridMultilevel"/>
     <w:tmpl w:val="B8CE4DFA"/>
@@ -672,7 +826,7 @@
       </w:rPr>
     </w:lvl>
   </w:abstractNum>
-  <w:abstractNum w:abstractNumId="4">
+  <w:abstractNum w:abstractNumId="5">
     <w:nsid w:val="7B693725"/>
     <w:multiLevelType w:val="hybridMultilevel"/>
     <w:tmpl w:val="AA34207A"/>
@@ -786,19 +940,22 @@
     </w:lvl>
   </w:abstractNum>
   <w:num w:numId="1">
-    <w:abstractNumId w:val="2"/>
+    <w:abstractNumId w:val="3"/>
   </w:num>
   <w:num w:numId="2">
-    <w:abstractNumId w:val="3"/>
+    <w:abstractNumId w:val="4"/>
   </w:num>
   <w:num w:numId="3">
-    <w:abstractNumId w:val="4"/>
+    <w:abstractNumId w:val="5"/>
   </w:num>
   <w:num w:numId="4">
-    <w:abstractNumId w:val="1"/>
+    <w:abstractNumId w:val="2"/>
   </w:num>
   <w:num w:numId="5">
     <w:abstractNumId w:val="0"/>
+  </w:num>
+  <w:num w:numId="6">
+    <w:abstractNumId w:val="1"/>
   </w:num>
 </w:numbering>
 </file>
